--- a/เล่มจบ/New folder/ภาพและโค้ด.docx
+++ b/เล่มจบ/New folder/ภาพและโค้ด.docx
@@ -23605,6 +23605,7 @@
       <w:r>
         <w:rPr>
           <w:rFonts w:ascii="TH SarabunPSK" w:hAnsi="TH SarabunPSK" w:cs="TH SarabunPSK"/>
+          <w:noProof/>
           <w:sz w:val="32"/>
           <w:szCs w:val="32"/>
           <w:cs/>
@@ -23679,6 +23680,7 @@
       <w:r>
         <w:rPr>
           <w:rFonts w:ascii="TH SarabunPSK" w:hAnsi="TH SarabunPSK" w:cs="TH SarabunPSK"/>
+          <w:noProof/>
           <w:sz w:val="32"/>
           <w:szCs w:val="32"/>
           <w:cs/>
@@ -30713,7 +30715,7 @@
       <w:pPr>
         <w:spacing w:after="0"/>
         <w:rPr>
-          <w:rFonts w:ascii="TH SarabunPSK" w:hAnsi="TH SarabunPSK" w:cs="TH SarabunPSK" w:hint="cs"/>
+          <w:rFonts w:ascii="TH SarabunPSK" w:hAnsi="TH SarabunPSK" w:cs="TH SarabunPSK"/>
           <w:sz w:val="32"/>
           <w:szCs w:val="32"/>
           <w:cs/>
@@ -30722,6 +30724,7 @@
       <w:r>
         <w:rPr>
           <w:rFonts w:ascii="TH SarabunPSK" w:hAnsi="TH SarabunPSK" w:cs="TH SarabunPSK"/>
+          <w:noProof/>
           <w:sz w:val="32"/>
           <w:szCs w:val="32"/>
           <w:cs/>
@@ -30786,14 +30789,15 @@
       <w:pPr>
         <w:spacing w:after="0"/>
         <w:rPr>
-          <w:rFonts w:ascii="TH SarabunPSK" w:hAnsi="TH SarabunPSK" w:cs="TH SarabunPSK" w:hint="cs"/>
-          <w:sz w:val="32"/>
-          <w:szCs w:val="32"/>
-        </w:rPr>
-      </w:pPr>
-      <w:r>
-        <w:rPr>
-          <w:rFonts w:ascii="TH SarabunPSK" w:hAnsi="TH SarabunPSK" w:cs="TH SarabunPSK"/>
+          <w:rFonts w:ascii="TH SarabunPSK" w:hAnsi="TH SarabunPSK" w:cs="TH SarabunPSK"/>
+          <w:sz w:val="32"/>
+          <w:szCs w:val="32"/>
+        </w:rPr>
+      </w:pPr>
+      <w:r>
+        <w:rPr>
+          <w:rFonts w:ascii="TH SarabunPSK" w:hAnsi="TH SarabunPSK" w:cs="TH SarabunPSK"/>
+          <w:noProof/>
           <w:sz w:val="32"/>
           <w:szCs w:val="32"/>
           <w:cs/>
@@ -30887,6 +30891,7 @@
       <w:r>
         <w:rPr>
           <w:rFonts w:ascii="TH SarabunPSK" w:hAnsi="TH SarabunPSK" w:cs="TH SarabunPSK"/>
+          <w:noProof/>
           <w:sz w:val="32"/>
           <w:szCs w:val="32"/>
           <w:cs/>
@@ -37653,6 +37658,7 @@
       <w:r>
         <w:rPr>
           <w:rFonts w:ascii="TH SarabunPSK" w:hAnsi="TH SarabunPSK" w:cs="TH SarabunPSK"/>
+          <w:noProof/>
           <w:sz w:val="32"/>
           <w:szCs w:val="32"/>
           <w:cs/>
@@ -37725,6 +37731,7 @@
       <w:r>
         <w:rPr>
           <w:rFonts w:ascii="TH SarabunPSK" w:hAnsi="TH SarabunPSK" w:cs="TH SarabunPSK"/>
+          <w:noProof/>
           <w:sz w:val="32"/>
           <w:szCs w:val="32"/>
         </w:rPr>
@@ -37814,6 +37821,7 @@
       <w:r>
         <w:rPr>
           <w:rFonts w:ascii="TH SarabunPSK" w:hAnsi="TH SarabunPSK" w:cs="TH SarabunPSK"/>
+          <w:noProof/>
           <w:sz w:val="32"/>
           <w:szCs w:val="32"/>
           <w:cs/>
@@ -41504,12 +41512,21 @@
       <w:pPr>
         <w:spacing w:after="0"/>
         <w:rPr>
+          <w:rFonts w:ascii="TH SarabunPSK" w:hAnsi="TH SarabunPSK" w:cs="TH SarabunPSK"/>
+          <w:sz w:val="32"/>
+          <w:szCs w:val="32"/>
+          <w:cs/>
+        </w:rPr>
+      </w:pPr>
+      <w:r>
+        <w:rPr>
           <w:rFonts w:ascii="TH SarabunPSK" w:hAnsi="TH SarabunPSK" w:cs="TH SarabunPSK" w:hint="cs"/>
           <w:sz w:val="32"/>
           <w:szCs w:val="32"/>
           <w:cs/>
         </w:rPr>
-      </w:pPr>
+        <w:t>-กรณีทำงานปกติ</w:t>
+      </w:r>
       <w:r>
         <w:rPr>
           <w:rFonts w:ascii="TH SarabunPSK" w:hAnsi="TH SarabunPSK" w:cs="TH SarabunPSK" w:hint="cs"/>
@@ -41517,15 +41534,6 @@
           <w:szCs w:val="32"/>
           <w:cs/>
         </w:rPr>
-        <w:t>-กรณีทำงานปกติ</w:t>
-      </w:r>
-      <w:r>
-        <w:rPr>
-          <w:rFonts w:ascii="TH SarabunPSK" w:hAnsi="TH SarabunPSK" w:cs="TH SarabunPSK" w:hint="cs"/>
-          <w:sz w:val="32"/>
-          <w:szCs w:val="32"/>
-          <w:cs/>
-        </w:rPr>
         <w:t>ในหน้าสมาชิก</w:t>
       </w:r>
     </w:p>
@@ -41541,6 +41549,7 @@
       <w:r>
         <w:rPr>
           <w:rFonts w:ascii="TH SarabunPSK" w:hAnsi="TH SarabunPSK" w:cs="TH SarabunPSK"/>
+          <w:noProof/>
           <w:sz w:val="32"/>
           <w:szCs w:val="32"/>
         </w:rPr>
@@ -41613,7 +41622,7 @@
       <w:pPr>
         <w:spacing w:after="0"/>
         <w:rPr>
-          <w:rFonts w:ascii="TH SarabunPSK" w:hAnsi="TH SarabunPSK" w:cs="TH SarabunPSK" w:hint="cs"/>
+          <w:rFonts w:ascii="TH SarabunPSK" w:hAnsi="TH SarabunPSK" w:cs="TH SarabunPSK"/>
           <w:sz w:val="32"/>
           <w:szCs w:val="32"/>
           <w:cs/>
@@ -41622,6 +41631,7 @@
       <w:r>
         <w:rPr>
           <w:rFonts w:ascii="TH SarabunPSK" w:hAnsi="TH SarabunPSK" w:cs="TH SarabunPSK"/>
+          <w:noProof/>
           <w:sz w:val="32"/>
           <w:szCs w:val="32"/>
           <w:cs/>
@@ -41662,8 +41672,6 @@
           </wp:inline>
         </w:drawing>
       </w:r>
-      <w:bookmarkStart w:id="0" w:name="_GoBack"/>
-      <w:bookmarkEnd w:id="0"/>
     </w:p>
     <w:p>
       <w:pPr>
@@ -41696,7 +41704,7 @@
       <w:pPr>
         <w:spacing w:after="0"/>
         <w:rPr>
-          <w:rFonts w:ascii="TH SarabunPSK" w:hAnsi="TH SarabunPSK" w:cs="TH SarabunPSK" w:hint="cs"/>
+          <w:rFonts w:ascii="TH SarabunPSK" w:hAnsi="TH SarabunPSK" w:cs="TH SarabunPSK"/>
           <w:sz w:val="32"/>
           <w:szCs w:val="32"/>
           <w:cs/>
@@ -41705,6 +41713,7 @@
       <w:r>
         <w:rPr>
           <w:rFonts w:ascii="TH SarabunPSK" w:hAnsi="TH SarabunPSK" w:cs="TH SarabunPSK"/>
+          <w:noProof/>
           <w:sz w:val="32"/>
           <w:szCs w:val="32"/>
           <w:cs/>
@@ -41755,6 +41764,676 @@
           <w:szCs w:val="32"/>
         </w:rPr>
       </w:pPr>
+      <w:r>
+        <w:rPr>
+          <w:rFonts w:ascii="TH SarabunPSK" w:hAnsi="TH SarabunPSK" w:cs="TH SarabunPSK"/>
+          <w:sz w:val="32"/>
+          <w:szCs w:val="32"/>
+        </w:rPr>
+        <w:br w:type="page"/>
+      </w:r>
+    </w:p>
+    <w:p>
+      <w:pPr>
+        <w:spacing w:after="0"/>
+        <w:rPr>
+          <w:rFonts w:ascii="TH SarabunPSK" w:hAnsi="TH SarabunPSK" w:cs="TH SarabunPSK"/>
+          <w:sz w:val="32"/>
+          <w:szCs w:val="32"/>
+        </w:rPr>
+      </w:pPr>
+      <w:r>
+        <w:rPr>
+          <w:rFonts w:ascii="TH SarabunPSK" w:hAnsi="TH SarabunPSK" w:cs="TH SarabunPSK" w:hint="cs"/>
+          <w:sz w:val="32"/>
+          <w:szCs w:val="32"/>
+          <w:cs/>
+        </w:rPr>
+        <w:lastRenderedPageBreak/>
+        <w:t>หน้าเพิ่มข้อมูลสมาชิก</w:t>
+      </w:r>
+    </w:p>
+    <w:p>
+      <w:pPr>
+        <w:spacing w:after="0"/>
+        <w:rPr>
+          <w:rFonts w:ascii="TH SarabunPSK" w:hAnsi="TH SarabunPSK" w:cs="TH SarabunPSK"/>
+          <w:sz w:val="32"/>
+          <w:szCs w:val="32"/>
+        </w:rPr>
+      </w:pPr>
+      <w:r>
+        <w:rPr>
+          <w:rFonts w:ascii="TH SarabunPSK" w:hAnsi="TH SarabunPSK" w:cs="TH SarabunPSK" w:hint="cs"/>
+          <w:sz w:val="32"/>
+          <w:szCs w:val="32"/>
+          <w:cs/>
+        </w:rPr>
+        <w:t>-กรณ๊ไม่ระบุข้อมูล</w:t>
+      </w:r>
+    </w:p>
+    <w:p>
+      <w:pPr>
+        <w:spacing w:after="0"/>
+        <w:rPr>
+          <w:rFonts w:ascii="TH SarabunPSK" w:hAnsi="TH SarabunPSK" w:cs="TH SarabunPSK"/>
+          <w:sz w:val="32"/>
+          <w:szCs w:val="32"/>
+        </w:rPr>
+      </w:pPr>
+      <w:r>
+        <w:rPr>
+          <w:rFonts w:ascii="TH SarabunPSK" w:hAnsi="TH SarabunPSK" w:cs="TH SarabunPSK"/>
+          <w:sz w:val="32"/>
+          <w:szCs w:val="32"/>
+        </w:rPr>
+        <w:drawing>
+          <wp:inline distT="0" distB="0" distL="0" distR="0" wp14:anchorId="2EB87BFF" wp14:editId="7755CBAC">
+            <wp:extent cx="5943600" cy="3293110"/>
+            <wp:effectExtent l="0" t="0" r="0" b="2540"/>
+            <wp:docPr id="12" name="รูปภาพ 12"/>
+            <wp:cNvGraphicFramePr>
+              <a:graphicFrameLocks xmlns:a="http://schemas.openxmlformats.org/drawingml/2006/main" noChangeAspect="1"/>
+            </wp:cNvGraphicFramePr>
+            <a:graphic xmlns:a="http://schemas.openxmlformats.org/drawingml/2006/main">
+              <a:graphicData uri="http://schemas.openxmlformats.org/drawingml/2006/picture">
+                <pic:pic xmlns:pic="http://schemas.openxmlformats.org/drawingml/2006/picture">
+                  <pic:nvPicPr>
+                    <pic:cNvPr id="1" name=""/>
+                    <pic:cNvPicPr/>
+                  </pic:nvPicPr>
+                  <pic:blipFill>
+                    <a:blip r:embed="rId29"/>
+                    <a:stretch>
+                      <a:fillRect/>
+                    </a:stretch>
+                  </pic:blipFill>
+                  <pic:spPr>
+                    <a:xfrm>
+                      <a:off x="0" y="0"/>
+                      <a:ext cx="5943600" cy="3293110"/>
+                    </a:xfrm>
+                    <a:prstGeom prst="rect">
+                      <a:avLst/>
+                    </a:prstGeom>
+                  </pic:spPr>
+                </pic:pic>
+              </a:graphicData>
+            </a:graphic>
+          </wp:inline>
+        </w:drawing>
+      </w:r>
+    </w:p>
+    <w:p>
+      <w:pPr>
+        <w:spacing w:after="0"/>
+        <w:rPr>
+          <w:rFonts w:ascii="TH SarabunPSK" w:hAnsi="TH SarabunPSK" w:cs="TH SarabunPSK"/>
+          <w:sz w:val="32"/>
+          <w:szCs w:val="32"/>
+        </w:rPr>
+      </w:pPr>
+      <w:r>
+        <w:rPr>
+          <w:rFonts w:ascii="TH SarabunPSK" w:hAnsi="TH SarabunPSK" w:cs="TH SarabunPSK" w:hint="cs"/>
+          <w:sz w:val="32"/>
+          <w:szCs w:val="32"/>
+          <w:cs/>
+        </w:rPr>
+        <w:t>-กรณีไม่ระบุข้อมูล หรือระบุข้อมูลไม่ครบ</w:t>
+      </w:r>
+    </w:p>
+    <w:p>
+      <w:pPr>
+        <w:spacing w:after="0"/>
+        <w:rPr>
+          <w:rFonts w:ascii="TH SarabunPSK" w:hAnsi="TH SarabunPSK" w:cs="TH SarabunPSK"/>
+          <w:sz w:val="32"/>
+          <w:szCs w:val="32"/>
+          <w:cs/>
+        </w:rPr>
+      </w:pPr>
+      <w:r>
+        <w:rPr>
+          <w:rFonts w:ascii="TH SarabunPSK" w:hAnsi="TH SarabunPSK" w:cs="TH SarabunPSK"/>
+          <w:sz w:val="32"/>
+          <w:szCs w:val="32"/>
+          <w:cs/>
+        </w:rPr>
+        <w:drawing>
+          <wp:inline distT="0" distB="0" distL="0" distR="0" wp14:anchorId="1C4E29A9" wp14:editId="17EB61A6">
+            <wp:extent cx="5943600" cy="3302000"/>
+            <wp:effectExtent l="0" t="0" r="0" b="0"/>
+            <wp:docPr id="13" name="รูปภาพ 13"/>
+            <wp:cNvGraphicFramePr>
+              <a:graphicFrameLocks xmlns:a="http://schemas.openxmlformats.org/drawingml/2006/main" noChangeAspect="1"/>
+            </wp:cNvGraphicFramePr>
+            <a:graphic xmlns:a="http://schemas.openxmlformats.org/drawingml/2006/main">
+              <a:graphicData uri="http://schemas.openxmlformats.org/drawingml/2006/picture">
+                <pic:pic xmlns:pic="http://schemas.openxmlformats.org/drawingml/2006/picture">
+                  <pic:nvPicPr>
+                    <pic:cNvPr id="1" name=""/>
+                    <pic:cNvPicPr/>
+                  </pic:nvPicPr>
+                  <pic:blipFill>
+                    <a:blip r:embed="rId30"/>
+                    <a:stretch>
+                      <a:fillRect/>
+                    </a:stretch>
+                  </pic:blipFill>
+                  <pic:spPr>
+                    <a:xfrm>
+                      <a:off x="0" y="0"/>
+                      <a:ext cx="5943600" cy="3302000"/>
+                    </a:xfrm>
+                    <a:prstGeom prst="rect">
+                      <a:avLst/>
+                    </a:prstGeom>
+                  </pic:spPr>
+                </pic:pic>
+              </a:graphicData>
+            </a:graphic>
+          </wp:inline>
+        </w:drawing>
+      </w:r>
+      <w:r>
+        <w:rPr>
+          <w:rFonts w:ascii="TH SarabunPSK" w:hAnsi="TH SarabunPSK" w:cs="TH SarabunPSK"/>
+          <w:sz w:val="32"/>
+          <w:szCs w:val="32"/>
+          <w:cs/>
+        </w:rPr>
+        <w:br w:type="page"/>
+      </w:r>
+    </w:p>
+    <w:p>
+      <w:pPr>
+        <w:spacing w:after="0"/>
+        <w:rPr>
+          <w:rFonts w:ascii="TH SarabunPSK" w:hAnsi="TH SarabunPSK" w:cs="TH SarabunPSK"/>
+          <w:sz w:val="32"/>
+          <w:szCs w:val="32"/>
+        </w:rPr>
+      </w:pPr>
+      <w:r>
+        <w:rPr>
+          <w:rFonts w:ascii="TH SarabunPSK" w:hAnsi="TH SarabunPSK" w:cs="TH SarabunPSK" w:hint="cs"/>
+          <w:sz w:val="32"/>
+          <w:szCs w:val="32"/>
+          <w:cs/>
+        </w:rPr>
+        <w:lastRenderedPageBreak/>
+        <w:t>-กรณีมีชื่อผู้ใช้ในระบบแล้ว</w:t>
+      </w:r>
+    </w:p>
+    <w:p>
+      <w:pPr>
+        <w:spacing w:after="0"/>
+        <w:rPr>
+          <w:rFonts w:ascii="TH SarabunPSK" w:hAnsi="TH SarabunPSK" w:cs="TH SarabunPSK"/>
+          <w:sz w:val="32"/>
+          <w:szCs w:val="32"/>
+        </w:rPr>
+      </w:pPr>
+      <w:r>
+        <w:rPr>
+          <w:rFonts w:ascii="TH SarabunPSK" w:hAnsi="TH SarabunPSK" w:cs="TH SarabunPSK"/>
+          <w:sz w:val="32"/>
+          <w:szCs w:val="32"/>
+          <w:cs/>
+        </w:rPr>
+        <w:drawing>
+          <wp:inline distT="0" distB="0" distL="0" distR="0" wp14:anchorId="72B95915" wp14:editId="1B82BE33">
+            <wp:extent cx="5943600" cy="3303905"/>
+            <wp:effectExtent l="0" t="0" r="0" b="0"/>
+            <wp:docPr id="17" name="รูปภาพ 17"/>
+            <wp:cNvGraphicFramePr>
+              <a:graphicFrameLocks xmlns:a="http://schemas.openxmlformats.org/drawingml/2006/main" noChangeAspect="1"/>
+            </wp:cNvGraphicFramePr>
+            <a:graphic xmlns:a="http://schemas.openxmlformats.org/drawingml/2006/main">
+              <a:graphicData uri="http://schemas.openxmlformats.org/drawingml/2006/picture">
+                <pic:pic xmlns:pic="http://schemas.openxmlformats.org/drawingml/2006/picture">
+                  <pic:nvPicPr>
+                    <pic:cNvPr id="1" name=""/>
+                    <pic:cNvPicPr/>
+                  </pic:nvPicPr>
+                  <pic:blipFill>
+                    <a:blip r:embed="rId31"/>
+                    <a:stretch>
+                      <a:fillRect/>
+                    </a:stretch>
+                  </pic:blipFill>
+                  <pic:spPr>
+                    <a:xfrm>
+                      <a:off x="0" y="0"/>
+                      <a:ext cx="5943600" cy="3303905"/>
+                    </a:xfrm>
+                    <a:prstGeom prst="rect">
+                      <a:avLst/>
+                    </a:prstGeom>
+                  </pic:spPr>
+                </pic:pic>
+              </a:graphicData>
+            </a:graphic>
+          </wp:inline>
+        </w:drawing>
+      </w:r>
+    </w:p>
+    <w:p>
+      <w:pPr>
+        <w:spacing w:after="0"/>
+        <w:rPr>
+          <w:rFonts w:ascii="TH SarabunPSK" w:hAnsi="TH SarabunPSK" w:cs="TH SarabunPSK"/>
+          <w:sz w:val="32"/>
+          <w:szCs w:val="32"/>
+        </w:rPr>
+      </w:pPr>
+      <w:r>
+        <w:rPr>
+          <w:rFonts w:ascii="TH SarabunPSK" w:hAnsi="TH SarabunPSK" w:cs="TH SarabunPSK" w:hint="cs"/>
+          <w:sz w:val="32"/>
+          <w:szCs w:val="32"/>
+          <w:cs/>
+        </w:rPr>
+        <w:t>-กรณีการเชื่อมต่อผิดพลาด</w:t>
+      </w:r>
+    </w:p>
+    <w:p>
+      <w:pPr>
+        <w:spacing w:after="0"/>
+        <w:rPr>
+          <w:rFonts w:ascii="TH SarabunPSK" w:hAnsi="TH SarabunPSK" w:cs="TH SarabunPSK"/>
+          <w:sz w:val="32"/>
+          <w:szCs w:val="32"/>
+        </w:rPr>
+      </w:pPr>
+      <w:r>
+        <w:rPr>
+          <w:rFonts w:ascii="TH SarabunPSK" w:hAnsi="TH SarabunPSK" w:cs="TH SarabunPSK"/>
+          <w:sz w:val="32"/>
+          <w:szCs w:val="32"/>
+        </w:rPr>
+        <w:drawing>
+          <wp:inline distT="0" distB="0" distL="0" distR="0" wp14:anchorId="68AE7784" wp14:editId="095B27A4">
+            <wp:extent cx="5943600" cy="3279140"/>
+            <wp:effectExtent l="0" t="0" r="0" b="0"/>
+            <wp:docPr id="15" name="รูปภาพ 15"/>
+            <wp:cNvGraphicFramePr>
+              <a:graphicFrameLocks xmlns:a="http://schemas.openxmlformats.org/drawingml/2006/main" noChangeAspect="1"/>
+            </wp:cNvGraphicFramePr>
+            <a:graphic xmlns:a="http://schemas.openxmlformats.org/drawingml/2006/main">
+              <a:graphicData uri="http://schemas.openxmlformats.org/drawingml/2006/picture">
+                <pic:pic xmlns:pic="http://schemas.openxmlformats.org/drawingml/2006/picture">
+                  <pic:nvPicPr>
+                    <pic:cNvPr id="1" name=""/>
+                    <pic:cNvPicPr/>
+                  </pic:nvPicPr>
+                  <pic:blipFill>
+                    <a:blip r:embed="rId32"/>
+                    <a:stretch>
+                      <a:fillRect/>
+                    </a:stretch>
+                  </pic:blipFill>
+                  <pic:spPr>
+                    <a:xfrm>
+                      <a:off x="0" y="0"/>
+                      <a:ext cx="5943600" cy="3279140"/>
+                    </a:xfrm>
+                    <a:prstGeom prst="rect">
+                      <a:avLst/>
+                    </a:prstGeom>
+                  </pic:spPr>
+                </pic:pic>
+              </a:graphicData>
+            </a:graphic>
+          </wp:inline>
+        </w:drawing>
+      </w:r>
+      <w:r>
+        <w:rPr>
+          <w:rFonts w:ascii="TH SarabunPSK" w:hAnsi="TH SarabunPSK" w:cs="TH SarabunPSK"/>
+          <w:sz w:val="32"/>
+          <w:szCs w:val="32"/>
+        </w:rPr>
+        <w:br w:type="page"/>
+      </w:r>
+    </w:p>
+    <w:p>
+      <w:pPr>
+        <w:spacing w:after="0"/>
+        <w:rPr>
+          <w:rFonts w:ascii="TH SarabunPSK" w:hAnsi="TH SarabunPSK" w:cs="TH SarabunPSK"/>
+          <w:sz w:val="32"/>
+          <w:szCs w:val="32"/>
+        </w:rPr>
+      </w:pPr>
+      <w:r>
+        <w:rPr>
+          <w:rFonts w:ascii="TH SarabunPSK" w:hAnsi="TH SarabunPSK" w:cs="TH SarabunPSK" w:hint="cs"/>
+          <w:sz w:val="32"/>
+          <w:szCs w:val="32"/>
+          <w:cs/>
+        </w:rPr>
+        <w:lastRenderedPageBreak/>
+        <w:t>หน้าแก้ไขข้อมูลสมาชิก</w:t>
+      </w:r>
+    </w:p>
+    <w:p>
+      <w:pPr>
+        <w:spacing w:after="0"/>
+        <w:rPr>
+          <w:rFonts w:ascii="TH SarabunPSK" w:hAnsi="TH SarabunPSK" w:cs="TH SarabunPSK"/>
+          <w:sz w:val="32"/>
+          <w:szCs w:val="32"/>
+        </w:rPr>
+      </w:pPr>
+      <w:r>
+        <w:rPr>
+          <w:rFonts w:ascii="TH SarabunPSK" w:hAnsi="TH SarabunPSK" w:cs="TH SarabunPSK" w:hint="cs"/>
+          <w:sz w:val="32"/>
+          <w:szCs w:val="32"/>
+          <w:cs/>
+        </w:rPr>
+        <w:t>-กรณี</w:t>
+      </w:r>
+      <w:r>
+        <w:rPr>
+          <w:rFonts w:ascii="TH SarabunPSK" w:hAnsi="TH SarabunPSK" w:cs="TH SarabunPSK" w:hint="cs"/>
+          <w:sz w:val="32"/>
+          <w:szCs w:val="32"/>
+          <w:cs/>
+        </w:rPr>
+        <w:t>ยังไม่ปรับเปลี่ยนข้อมูล</w:t>
+      </w:r>
+    </w:p>
+    <w:p>
+      <w:pPr>
+        <w:spacing w:after="0"/>
+        <w:rPr>
+          <w:rFonts w:ascii="TH SarabunPSK" w:hAnsi="TH SarabunPSK" w:cs="TH SarabunPSK"/>
+          <w:sz w:val="32"/>
+          <w:szCs w:val="32"/>
+        </w:rPr>
+      </w:pPr>
+      <w:r>
+        <w:rPr>
+          <w:rFonts w:ascii="TH SarabunPSK" w:hAnsi="TH SarabunPSK" w:cs="TH SarabunPSK"/>
+          <w:sz w:val="32"/>
+          <w:szCs w:val="32"/>
+          <w:cs/>
+        </w:rPr>
+        <w:drawing>
+          <wp:inline distT="0" distB="0" distL="0" distR="0" wp14:anchorId="3ABB2BFD" wp14:editId="5DD8CF6A">
+            <wp:extent cx="5943600" cy="3307715"/>
+            <wp:effectExtent l="0" t="0" r="0" b="6985"/>
+            <wp:docPr id="19" name="รูปภาพ 19"/>
+            <wp:cNvGraphicFramePr>
+              <a:graphicFrameLocks xmlns:a="http://schemas.openxmlformats.org/drawingml/2006/main" noChangeAspect="1"/>
+            </wp:cNvGraphicFramePr>
+            <a:graphic xmlns:a="http://schemas.openxmlformats.org/drawingml/2006/main">
+              <a:graphicData uri="http://schemas.openxmlformats.org/drawingml/2006/picture">
+                <pic:pic xmlns:pic="http://schemas.openxmlformats.org/drawingml/2006/picture">
+                  <pic:nvPicPr>
+                    <pic:cNvPr id="1" name=""/>
+                    <pic:cNvPicPr/>
+                  </pic:nvPicPr>
+                  <pic:blipFill>
+                    <a:blip r:embed="rId33"/>
+                    <a:stretch>
+                      <a:fillRect/>
+                    </a:stretch>
+                  </pic:blipFill>
+                  <pic:spPr>
+                    <a:xfrm>
+                      <a:off x="0" y="0"/>
+                      <a:ext cx="5943600" cy="3307715"/>
+                    </a:xfrm>
+                    <a:prstGeom prst="rect">
+                      <a:avLst/>
+                    </a:prstGeom>
+                  </pic:spPr>
+                </pic:pic>
+              </a:graphicData>
+            </a:graphic>
+          </wp:inline>
+        </w:drawing>
+      </w:r>
+    </w:p>
+    <w:p>
+      <w:pPr>
+        <w:spacing w:after="0"/>
+        <w:rPr>
+          <w:rFonts w:ascii="TH SarabunPSK" w:hAnsi="TH SarabunPSK" w:cs="TH SarabunPSK"/>
+          <w:sz w:val="32"/>
+          <w:szCs w:val="32"/>
+        </w:rPr>
+      </w:pPr>
+      <w:r>
+        <w:rPr>
+          <w:rFonts w:ascii="TH SarabunPSK" w:hAnsi="TH SarabunPSK" w:cs="TH SarabunPSK" w:hint="cs"/>
+          <w:sz w:val="32"/>
+          <w:szCs w:val="32"/>
+          <w:cs/>
+        </w:rPr>
+        <w:t>-กรณีไม่ระบุข้อมูล หรือระบุข้อมูลไม่ครบ</w:t>
+      </w:r>
+    </w:p>
+    <w:p>
+      <w:pPr>
+        <w:spacing w:after="0"/>
+        <w:rPr>
+          <w:rFonts w:ascii="TH SarabunPSK" w:hAnsi="TH SarabunPSK" w:cs="TH SarabunPSK"/>
+          <w:sz w:val="32"/>
+          <w:szCs w:val="32"/>
+          <w:cs/>
+        </w:rPr>
+      </w:pPr>
+      <w:r>
+        <w:rPr>
+          <w:rFonts w:ascii="TH SarabunPSK" w:hAnsi="TH SarabunPSK" w:cs="TH SarabunPSK"/>
+          <w:sz w:val="32"/>
+          <w:szCs w:val="32"/>
+          <w:cs/>
+        </w:rPr>
+        <w:drawing>
+          <wp:inline distT="0" distB="0" distL="0" distR="0" wp14:anchorId="7BF87DF3" wp14:editId="5AEE9E46">
+            <wp:extent cx="5943600" cy="3315970"/>
+            <wp:effectExtent l="0" t="0" r="0" b="0"/>
+            <wp:docPr id="29" name="รูปภาพ 29"/>
+            <wp:cNvGraphicFramePr>
+              <a:graphicFrameLocks xmlns:a="http://schemas.openxmlformats.org/drawingml/2006/main" noChangeAspect="1"/>
+            </wp:cNvGraphicFramePr>
+            <a:graphic xmlns:a="http://schemas.openxmlformats.org/drawingml/2006/main">
+              <a:graphicData uri="http://schemas.openxmlformats.org/drawingml/2006/picture">
+                <pic:pic xmlns:pic="http://schemas.openxmlformats.org/drawingml/2006/picture">
+                  <pic:nvPicPr>
+                    <pic:cNvPr id="1" name=""/>
+                    <pic:cNvPicPr/>
+                  </pic:nvPicPr>
+                  <pic:blipFill>
+                    <a:blip r:embed="rId34"/>
+                    <a:stretch>
+                      <a:fillRect/>
+                    </a:stretch>
+                  </pic:blipFill>
+                  <pic:spPr>
+                    <a:xfrm>
+                      <a:off x="0" y="0"/>
+                      <a:ext cx="5943600" cy="3315970"/>
+                    </a:xfrm>
+                    <a:prstGeom prst="rect">
+                      <a:avLst/>
+                    </a:prstGeom>
+                  </pic:spPr>
+                </pic:pic>
+              </a:graphicData>
+            </a:graphic>
+          </wp:inline>
+        </w:drawing>
+      </w:r>
+      <w:r>
+        <w:rPr>
+          <w:rFonts w:ascii="TH SarabunPSK" w:hAnsi="TH SarabunPSK" w:cs="TH SarabunPSK"/>
+          <w:sz w:val="32"/>
+          <w:szCs w:val="32"/>
+          <w:cs/>
+        </w:rPr>
+        <w:br w:type="page"/>
+      </w:r>
+    </w:p>
+    <w:p>
+      <w:pPr>
+        <w:spacing w:after="0"/>
+        <w:rPr>
+          <w:rFonts w:ascii="TH SarabunPSK" w:hAnsi="TH SarabunPSK" w:cs="TH SarabunPSK"/>
+          <w:sz w:val="32"/>
+          <w:szCs w:val="32"/>
+        </w:rPr>
+      </w:pPr>
+      <w:r>
+        <w:rPr>
+          <w:rFonts w:ascii="TH SarabunPSK" w:hAnsi="TH SarabunPSK" w:cs="TH SarabunPSK" w:hint="cs"/>
+          <w:sz w:val="32"/>
+          <w:szCs w:val="32"/>
+          <w:cs/>
+        </w:rPr>
+        <w:lastRenderedPageBreak/>
+        <w:t>-กรณีมีชื่อผู้ใช้ในระบบแล้ว</w:t>
+      </w:r>
+    </w:p>
+    <w:p>
+      <w:pPr>
+        <w:spacing w:after="0"/>
+        <w:rPr>
+          <w:rFonts w:ascii="TH SarabunPSK" w:hAnsi="TH SarabunPSK" w:cs="TH SarabunPSK" w:hint="cs"/>
+          <w:sz w:val="32"/>
+          <w:szCs w:val="32"/>
+        </w:rPr>
+      </w:pPr>
+      <w:r>
+        <w:rPr>
+          <w:rFonts w:ascii="TH SarabunPSK" w:hAnsi="TH SarabunPSK" w:cs="TH SarabunPSK"/>
+          <w:sz w:val="32"/>
+          <w:szCs w:val="32"/>
+        </w:rPr>
+        <w:drawing>
+          <wp:inline distT="0" distB="0" distL="0" distR="0" wp14:anchorId="1D65F941" wp14:editId="6B9D7274">
+            <wp:extent cx="5943600" cy="3307715"/>
+            <wp:effectExtent l="0" t="0" r="0" b="6985"/>
+            <wp:docPr id="30" name="รูปภาพ 30"/>
+            <wp:cNvGraphicFramePr>
+              <a:graphicFrameLocks xmlns:a="http://schemas.openxmlformats.org/drawingml/2006/main" noChangeAspect="1"/>
+            </wp:cNvGraphicFramePr>
+            <a:graphic xmlns:a="http://schemas.openxmlformats.org/drawingml/2006/main">
+              <a:graphicData uri="http://schemas.openxmlformats.org/drawingml/2006/picture">
+                <pic:pic xmlns:pic="http://schemas.openxmlformats.org/drawingml/2006/picture">
+                  <pic:nvPicPr>
+                    <pic:cNvPr id="1" name=""/>
+                    <pic:cNvPicPr/>
+                  </pic:nvPicPr>
+                  <pic:blipFill>
+                    <a:blip r:embed="rId35"/>
+                    <a:stretch>
+                      <a:fillRect/>
+                    </a:stretch>
+                  </pic:blipFill>
+                  <pic:spPr>
+                    <a:xfrm>
+                      <a:off x="0" y="0"/>
+                      <a:ext cx="5943600" cy="3307715"/>
+                    </a:xfrm>
+                    <a:prstGeom prst="rect">
+                      <a:avLst/>
+                    </a:prstGeom>
+                  </pic:spPr>
+                </pic:pic>
+              </a:graphicData>
+            </a:graphic>
+          </wp:inline>
+        </w:drawing>
+      </w:r>
+    </w:p>
+    <w:p>
+      <w:pPr>
+        <w:spacing w:after="0"/>
+        <w:rPr>
+          <w:rFonts w:ascii="TH SarabunPSK" w:hAnsi="TH SarabunPSK" w:cs="TH SarabunPSK"/>
+          <w:sz w:val="32"/>
+          <w:szCs w:val="32"/>
+        </w:rPr>
+      </w:pPr>
+      <w:r>
+        <w:rPr>
+          <w:rFonts w:ascii="TH SarabunPSK" w:hAnsi="TH SarabunPSK" w:cs="TH SarabunPSK"/>
+          <w:sz w:val="32"/>
+          <w:szCs w:val="32"/>
+        </w:rPr>
+        <w:t>-</w:t>
+      </w:r>
+      <w:r>
+        <w:rPr>
+          <w:rFonts w:ascii="TH SarabunPSK" w:hAnsi="TH SarabunPSK" w:cs="TH SarabunPSK" w:hint="cs"/>
+          <w:sz w:val="32"/>
+          <w:szCs w:val="32"/>
+          <w:cs/>
+        </w:rPr>
+        <w:t>กรณีการเชื่อมต่อผิดพลาด</w:t>
+      </w:r>
+    </w:p>
+    <w:p>
+      <w:pPr>
+        <w:spacing w:after="0"/>
+        <w:rPr>
+          <w:rFonts w:ascii="TH SarabunPSK" w:hAnsi="TH SarabunPSK" w:cs="TH SarabunPSK"/>
+          <w:sz w:val="32"/>
+          <w:szCs w:val="32"/>
+        </w:rPr>
+      </w:pPr>
+      <w:r>
+        <w:rPr>
+          <w:rFonts w:ascii="TH SarabunPSK" w:hAnsi="TH SarabunPSK" w:cs="TH SarabunPSK"/>
+          <w:sz w:val="32"/>
+          <w:szCs w:val="32"/>
+          <w:cs/>
+        </w:rPr>
+        <w:drawing>
+          <wp:inline distT="0" distB="0" distL="0" distR="0" wp14:anchorId="573E4216" wp14:editId="3ED07ABE">
+            <wp:extent cx="5943600" cy="3295650"/>
+            <wp:effectExtent l="0" t="0" r="0" b="0"/>
+            <wp:docPr id="31" name="รูปภาพ 31"/>
+            <wp:cNvGraphicFramePr>
+              <a:graphicFrameLocks xmlns:a="http://schemas.openxmlformats.org/drawingml/2006/main" noChangeAspect="1"/>
+            </wp:cNvGraphicFramePr>
+            <a:graphic xmlns:a="http://schemas.openxmlformats.org/drawingml/2006/main">
+              <a:graphicData uri="http://schemas.openxmlformats.org/drawingml/2006/picture">
+                <pic:pic xmlns:pic="http://schemas.openxmlformats.org/drawingml/2006/picture">
+                  <pic:nvPicPr>
+                    <pic:cNvPr id="1" name=""/>
+                    <pic:cNvPicPr/>
+                  </pic:nvPicPr>
+                  <pic:blipFill>
+                    <a:blip r:embed="rId36"/>
+                    <a:stretch>
+                      <a:fillRect/>
+                    </a:stretch>
+                  </pic:blipFill>
+                  <pic:spPr>
+                    <a:xfrm>
+                      <a:off x="0" y="0"/>
+                      <a:ext cx="5943600" cy="3295650"/>
+                    </a:xfrm>
+                    <a:prstGeom prst="rect">
+                      <a:avLst/>
+                    </a:prstGeom>
+                  </pic:spPr>
+                </pic:pic>
+              </a:graphicData>
+            </a:graphic>
+          </wp:inline>
+        </w:drawing>
+      </w:r>
+      <w:bookmarkStart w:id="0" w:name="_GoBack"/>
+      <w:bookmarkEnd w:id="0"/>
     </w:p>
     <w:sectPr>
       <w:pgSz w:w="12240" w:h="15840"/>
@@ -42597,7 +43276,7 @@
 </file>
 
 <file path=customXml/itemProps1.xml><?xml version="1.0" encoding="utf-8"?>
-<ds:datastoreItem xmlns:ds="http://schemas.openxmlformats.org/officeDocument/2006/customXml" ds:itemID="{E9E3E634-CC32-4837-AB42-C8BAE622DEC8}">
+<ds:datastoreItem xmlns:ds="http://schemas.openxmlformats.org/officeDocument/2006/customXml" ds:itemID="{27E770B9-9A3E-4F46-96BE-23954FC37DA6}">
   <ds:schemaRefs>
     <ds:schemaRef ds:uri="http://schemas.openxmlformats.org/officeDocument/2006/bibliography"/>
   </ds:schemaRefs>
